--- a/Proposal.docx
+++ b/Proposal.docx
@@ -365,7 +365,7 @@
               </mc:Choice>
               <mc:Fallback>
                 <w:pict>
-                  <v:group w14:anchorId="42D0E4E1" id="Group 149" o:spid="_x0000_s1026" style="position:absolute;margin-left:0;margin-top:0;width:8in;height:95.7pt;z-index:251662336;mso-width-percent:941;mso-height-percent:121;mso-top-percent:23;mso-position-horizontal:center;mso-position-horizontal-relative:page;mso-position-vertical-relative:page;mso-width-percent:941;mso-height-percent:121;mso-top-percent:23" coordorigin="" coordsize="73152,12161" o:gfxdata="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">
+                  <v:group w14:anchorId="1945C713" id="Group 149" o:spid="_x0000_s1026" style="position:absolute;margin-left:0;margin-top:0;width:8in;height:95.7pt;z-index:251662336;mso-width-percent:941;mso-height-percent:121;mso-top-percent:23;mso-position-horizontal:center;mso-position-horizontal-relative:page;mso-position-vertical-relative:page;mso-width-percent:941;mso-height-percent:121;mso-top-percent:23" coordorigin="" coordsize="73152,12161" o:gfxdata="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">
                     <v:shape id="Rectangle 51" o:spid="_x0000_s1027" style="position:absolute;width:73152;height:11303;visibility:visible;mso-wrap-style:square;v-text-anchor:middle" coordsize="7312660,1129665" o:gfxdata="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" path="m,l7312660,r,1129665l3619500,733425,,1091565,,xe" fillcolor="#4f81bd [3204]" stroked="f" strokeweight="2pt">
                       <v:path arrowok="t" o:connecttype="custom" o:connectlocs="0,0;7315200,0;7315200,1130373;3620757,733885;0,1092249;0,0" o:connectangles="0,0,0,0,0,0"/>
                     </v:shape>
@@ -1041,6 +1041,9 @@
           <w:r>
             <w:t>Contents</w:t>
           </w:r>
+          <w:r>
+            <w:t xml:space="preserve"> – Proposal</w:t>
+          </w:r>
         </w:p>
         <w:p>
           <w:pPr>
@@ -1049,7 +1052,6 @@
               <w:tab w:val="left" w:pos="480"/>
               <w:tab w:val="right" w:leader="dot" w:pos="9016"/>
             </w:tabs>
-            <w:jc w:val="both"/>
             <w:rPr>
               <w:rFonts w:cstheme="minorBidi"/>
               <w:noProof/>
@@ -1069,10 +1071,11 @@
           <w:r>
             <w:fldChar w:fldCharType="separate"/>
           </w:r>
-          <w:hyperlink w:anchor="_Toc168070979" w:history="1">
+          <w:hyperlink w:anchor="_Toc174003109" w:history="1">
             <w:r>
               <w:rPr>
                 <w:rStyle w:val="Hyperlink"/>
+                <w:rFonts w:ascii="Arial" w:hAnsi="Arial" w:cs="Arial"/>
                 <w:noProof/>
               </w:rPr>
               <w:t>1</w:t>
@@ -1092,6 +1095,7 @@
             <w:r>
               <w:rPr>
                 <w:rStyle w:val="Hyperlink"/>
+                <w:rFonts w:ascii="Arial" w:hAnsi="Arial" w:cs="Arial"/>
                 <w:noProof/>
               </w:rPr>
               <w:t>Introduction</w:t>
@@ -1115,7 +1119,7 @@
                 <w:noProof/>
                 <w:webHidden/>
               </w:rPr>
-              <w:instrText xml:space="preserve"> PAGEREF _Toc168070979 \h </w:instrText>
+              <w:instrText xml:space="preserve"> PAGEREF _Toc174003109 \h </w:instrText>
             </w:r>
             <w:r>
               <w:rPr>
@@ -1153,7 +1157,6 @@
               <w:tab w:val="left" w:pos="480"/>
               <w:tab w:val="right" w:leader="dot" w:pos="9016"/>
             </w:tabs>
-            <w:jc w:val="both"/>
             <w:rPr>
               <w:rFonts w:cstheme="minorBidi"/>
               <w:noProof/>
@@ -1164,10 +1167,11 @@
               <w14:ligatures w14:val="standardContextual"/>
             </w:rPr>
           </w:pPr>
-          <w:hyperlink w:anchor="_Toc168070980" w:history="1">
+          <w:hyperlink w:anchor="_Toc174003110" w:history="1">
             <w:r>
               <w:rPr>
                 <w:rStyle w:val="Hyperlink"/>
+                <w:rFonts w:ascii="Arial" w:hAnsi="Arial" w:cs="Arial"/>
                 <w:noProof/>
               </w:rPr>
               <w:t>2</w:t>
@@ -1187,23 +1191,10 @@
             <w:r>
               <w:rPr>
                 <w:rStyle w:val="Hyperlink"/>
-                <w:noProof/>
-              </w:rPr>
-              <w:t xml:space="preserve">Service 1: </w:t>
-            </w:r>
-            <w:r>
-              <w:rPr>
-                <w:rStyle w:val="Hyperlink"/>
-                <w:noProof/>
-              </w:rPr>
-              <w:t>Screen</w:t>
-            </w:r>
-            <w:r>
-              <w:rPr>
-                <w:rStyle w:val="Hyperlink"/>
-                <w:noProof/>
-              </w:rPr>
-              <w:t>Control</w:t>
+                <w:rFonts w:ascii="Arial" w:hAnsi="Arial" w:cs="Arial"/>
+                <w:noProof/>
+              </w:rPr>
+              <w:t>Service 1: ScreenControl</w:t>
             </w:r>
             <w:r>
               <w:rPr>
@@ -1224,7 +1215,7 @@
                 <w:noProof/>
                 <w:webHidden/>
               </w:rPr>
-              <w:instrText xml:space="preserve"> PAGEREF _Toc168070980 \h </w:instrText>
+              <w:instrText xml:space="preserve"> PAGEREF _Toc174003110 \h </w:instrText>
             </w:r>
             <w:r>
               <w:rPr>
@@ -1265,10 +1256,11 @@
               <w14:ligatures w14:val="standardContextual"/>
             </w:rPr>
           </w:pPr>
-          <w:hyperlink w:anchor="_Toc168070981" w:history="1">
+          <w:hyperlink w:anchor="_Toc174003111" w:history="1">
             <w:r>
               <w:rPr>
                 <w:rStyle w:val="Hyperlink"/>
+                <w:rFonts w:ascii="Arial" w:hAnsi="Arial" w:cs="Arial"/>
               </w:rPr>
               <w:t>2.1</w:t>
             </w:r>
@@ -1284,6 +1276,7 @@
             <w:r>
               <w:rPr>
                 <w:rStyle w:val="Hyperlink"/>
+                <w:rFonts w:ascii="Arial" w:hAnsi="Arial" w:cs="Arial"/>
               </w:rPr>
               <w:t>Methods</w:t>
             </w:r>
@@ -1303,7 +1296,7 @@
               <w:rPr>
                 <w:webHidden/>
               </w:rPr>
-              <w:instrText xml:space="preserve"> PAGEREF _Toc168070981 \h </w:instrText>
+              <w:instrText xml:space="preserve"> PAGEREF _Toc174003111 \h </w:instrText>
             </w:r>
             <w:r>
               <w:rPr>
@@ -1337,7 +1330,6 @@
               <w:tab w:val="left" w:pos="1440"/>
               <w:tab w:val="right" w:leader="dot" w:pos="9016"/>
             </w:tabs>
-            <w:jc w:val="both"/>
             <w:rPr>
               <w:rFonts w:asciiTheme="minorHAnsi" w:eastAsiaTheme="minorEastAsia" w:hAnsiTheme="minorHAnsi" w:cstheme="minorBidi"/>
               <w:noProof/>
@@ -1346,7 +1338,7 @@
               <w14:ligatures w14:val="standardContextual"/>
             </w:rPr>
           </w:pPr>
-          <w:hyperlink w:anchor="_Toc168070982" w:history="1">
+          <w:hyperlink w:anchor="_Toc174003112" w:history="1">
             <w:r>
               <w:rPr>
                 <w:rStyle w:val="Hyperlink"/>
@@ -1369,28 +1361,7 @@
                 <w:rStyle w:val="Hyperlink"/>
                 <w:noProof/>
               </w:rPr>
-              <w:t>RPC Method 1</w:t>
-            </w:r>
-            <w:r>
-              <w:rPr>
-                <w:rStyle w:val="Hyperlink"/>
-                <w:noProof/>
-              </w:rPr>
-              <w:t xml:space="preserve"> – </w:t>
-            </w:r>
-            <w:r>
-              <w:rPr>
-                <w:rStyle w:val="Hyperlink"/>
-                <w:noProof/>
-              </w:rPr>
-              <w:t>Screen</w:t>
-            </w:r>
-            <w:r>
-              <w:rPr>
-                <w:rStyle w:val="Hyperlink"/>
-                <w:noProof/>
-              </w:rPr>
-              <w:t xml:space="preserve">Status </w:t>
+              <w:t>RPC Method 1 – ScreenStatus ()</w:t>
             </w:r>
             <w:r>
               <w:rPr>
@@ -1411,7 +1382,7 @@
                 <w:noProof/>
                 <w:webHidden/>
               </w:rPr>
-              <w:instrText xml:space="preserve"> PAGEREF _Toc168070982 \h </w:instrText>
+              <w:instrText xml:space="preserve"> PAGEREF _Toc174003112 \h </w:instrText>
             </w:r>
             <w:r>
               <w:rPr>
@@ -1449,7 +1420,6 @@
               <w:tab w:val="left" w:pos="1440"/>
               <w:tab w:val="right" w:leader="dot" w:pos="9016"/>
             </w:tabs>
-            <w:jc w:val="both"/>
             <w:rPr>
               <w:rFonts w:asciiTheme="minorHAnsi" w:eastAsiaTheme="minorEastAsia" w:hAnsiTheme="minorHAnsi" w:cstheme="minorBidi"/>
               <w:noProof/>
@@ -1458,7 +1428,7 @@
               <w14:ligatures w14:val="standardContextual"/>
             </w:rPr>
           </w:pPr>
-          <w:hyperlink w:anchor="_Toc168070983" w:history="1">
+          <w:hyperlink w:anchor="_Toc174003113" w:history="1">
             <w:r>
               <w:rPr>
                 <w:rStyle w:val="Hyperlink"/>
@@ -1481,28 +1451,7 @@
                 <w:rStyle w:val="Hyperlink"/>
                 <w:noProof/>
               </w:rPr>
-              <w:t>RPC Method 2</w:t>
-            </w:r>
-            <w:r>
-              <w:rPr>
-                <w:rStyle w:val="Hyperlink"/>
-                <w:noProof/>
-              </w:rPr>
-              <w:t xml:space="preserve"> - Turn</w:t>
-            </w:r>
-            <w:r>
-              <w:rPr>
-                <w:rStyle w:val="Hyperlink"/>
-                <w:noProof/>
-              </w:rPr>
-              <w:t>Screen</w:t>
-            </w:r>
-            <w:r>
-              <w:rPr>
-                <w:rStyle w:val="Hyperlink"/>
-                <w:noProof/>
-              </w:rPr>
-              <w:t>ON</w:t>
+              <w:t>RPC Method 2 – TurnScreenON ()</w:t>
             </w:r>
             <w:r>
               <w:rPr>
@@ -1523,7 +1472,7 @@
                 <w:noProof/>
                 <w:webHidden/>
               </w:rPr>
-              <w:instrText xml:space="preserve"> PAGEREF _Toc168070983 \h </w:instrText>
+              <w:instrText xml:space="preserve"> PAGEREF _Toc174003113 \h </w:instrText>
             </w:r>
             <w:r>
               <w:rPr>
@@ -1561,7 +1510,6 @@
               <w:tab w:val="left" w:pos="1440"/>
               <w:tab w:val="right" w:leader="dot" w:pos="9016"/>
             </w:tabs>
-            <w:jc w:val="both"/>
             <w:rPr>
               <w:rFonts w:asciiTheme="minorHAnsi" w:eastAsiaTheme="minorEastAsia" w:hAnsiTheme="minorHAnsi" w:cstheme="minorBidi"/>
               <w:noProof/>
@@ -1570,7 +1518,7 @@
               <w14:ligatures w14:val="standardContextual"/>
             </w:rPr>
           </w:pPr>
-          <w:hyperlink w:anchor="_Toc168070984" w:history="1">
+          <w:hyperlink w:anchor="_Toc174003114" w:history="1">
             <w:r>
               <w:rPr>
                 <w:rStyle w:val="Hyperlink"/>
@@ -1593,17 +1541,7 @@
                 <w:rStyle w:val="Hyperlink"/>
                 <w:noProof/>
               </w:rPr>
-              <w:t>RPC Method 3</w:t>
-            </w:r>
-            <w:r>
-              <w:rPr>
-                <w:rStyle w:val="Hyperlink"/>
-                <w:noProof/>
-              </w:rPr>
-              <w:t xml:space="preserve"> – </w:t>
-            </w:r>
-            <w:r>
-              <w:t>ALLScreenStop</w:t>
+              <w:t>RPC Method 3 – ALLScreenStop()</w:t>
             </w:r>
             <w:r>
               <w:rPr>
@@ -1617,7 +1555,41 @@
                 <w:noProof/>
                 <w:webHidden/>
               </w:rPr>
-              <w:t>5</w:t>
+              <w:fldChar w:fldCharType="begin"/>
+            </w:r>
+            <w:r>
+              <w:rPr>
+                <w:noProof/>
+                <w:webHidden/>
+              </w:rPr>
+              <w:instrText xml:space="preserve"> PAGEREF _Toc174003114 \h </w:instrText>
+            </w:r>
+            <w:r>
+              <w:rPr>
+                <w:noProof/>
+                <w:webHidden/>
+              </w:rPr>
+            </w:r>
+            <w:r>
+              <w:rPr>
+                <w:noProof/>
+                <w:webHidden/>
+              </w:rPr>
+              <w:fldChar w:fldCharType="separate"/>
+            </w:r>
+            <w:r>
+              <w:rPr>
+                <w:noProof/>
+                <w:webHidden/>
+              </w:rPr>
+              <w:t>4</w:t>
+            </w:r>
+            <w:r>
+              <w:rPr>
+                <w:noProof/>
+                <w:webHidden/>
+              </w:rPr>
+              <w:fldChar w:fldCharType="end"/>
             </w:r>
           </w:hyperlink>
         </w:p>
@@ -1628,7 +1600,6 @@
               <w:tab w:val="left" w:pos="480"/>
               <w:tab w:val="right" w:leader="dot" w:pos="9016"/>
             </w:tabs>
-            <w:jc w:val="both"/>
             <w:rPr>
               <w:rFonts w:cstheme="minorBidi"/>
               <w:noProof/>
@@ -1639,10 +1610,11 @@
               <w14:ligatures w14:val="standardContextual"/>
             </w:rPr>
           </w:pPr>
-          <w:hyperlink w:anchor="_Toc168070985" w:history="1">
+          <w:hyperlink w:anchor="_Toc174003115" w:history="1">
             <w:r>
               <w:rPr>
                 <w:rStyle w:val="Hyperlink"/>
+                <w:rFonts w:ascii="Arial" w:hAnsi="Arial" w:cs="Arial"/>
                 <w:noProof/>
               </w:rPr>
               <w:t>3</w:t>
@@ -1662,16 +1634,10 @@
             <w:r>
               <w:rPr>
                 <w:rStyle w:val="Hyperlink"/>
-                <w:noProof/>
-              </w:rPr>
-              <w:t xml:space="preserve">Service 2: </w:t>
-            </w:r>
-            <w:r>
-              <w:rPr>
-                <w:rStyle w:val="Hyperlink"/>
-                <w:noProof/>
-              </w:rPr>
-              <w:t>StaffStatus</w:t>
+                <w:rFonts w:ascii="Arial" w:hAnsi="Arial" w:cs="Arial"/>
+                <w:noProof/>
+              </w:rPr>
+              <w:t>Service 2: StaffStatus</w:t>
             </w:r>
             <w:r>
               <w:rPr>
@@ -1685,7 +1651,41 @@
                 <w:noProof/>
                 <w:webHidden/>
               </w:rPr>
+              <w:fldChar w:fldCharType="begin"/>
+            </w:r>
+            <w:r>
+              <w:rPr>
+                <w:noProof/>
+                <w:webHidden/>
+              </w:rPr>
+              <w:instrText xml:space="preserve"> PAGEREF _Toc174003115 \h </w:instrText>
+            </w:r>
+            <w:r>
+              <w:rPr>
+                <w:noProof/>
+                <w:webHidden/>
+              </w:rPr>
+            </w:r>
+            <w:r>
+              <w:rPr>
+                <w:noProof/>
+                <w:webHidden/>
+              </w:rPr>
+              <w:fldChar w:fldCharType="separate"/>
+            </w:r>
+            <w:r>
+              <w:rPr>
+                <w:noProof/>
+                <w:webHidden/>
+              </w:rPr>
               <w:t>5</w:t>
+            </w:r>
+            <w:r>
+              <w:rPr>
+                <w:noProof/>
+                <w:webHidden/>
+              </w:rPr>
+              <w:fldChar w:fldCharType="end"/>
             </w:r>
           </w:hyperlink>
         </w:p>
@@ -1699,10 +1699,11 @@
               <w14:ligatures w14:val="standardContextual"/>
             </w:rPr>
           </w:pPr>
-          <w:hyperlink w:anchor="_Toc168070986" w:history="1">
+          <w:hyperlink w:anchor="_Toc174003116" w:history="1">
             <w:r>
               <w:rPr>
                 <w:rStyle w:val="Hyperlink"/>
+                <w:rFonts w:ascii="Arial" w:hAnsi="Arial" w:cs="Arial"/>
               </w:rPr>
               <w:t>3.1</w:t>
             </w:r>
@@ -1718,6 +1719,7 @@
             <w:r>
               <w:rPr>
                 <w:rStyle w:val="Hyperlink"/>
+                <w:rFonts w:ascii="Arial" w:hAnsi="Arial" w:cs="Arial"/>
               </w:rPr>
               <w:t>Methods</w:t>
             </w:r>
@@ -1731,7 +1733,36 @@
               <w:rPr>
                 <w:webHidden/>
               </w:rPr>
+              <w:fldChar w:fldCharType="begin"/>
+            </w:r>
+            <w:r>
+              <w:rPr>
+                <w:webHidden/>
+              </w:rPr>
+              <w:instrText xml:space="preserve"> PAGEREF _Toc174003116 \h </w:instrText>
+            </w:r>
+            <w:r>
+              <w:rPr>
+                <w:webHidden/>
+              </w:rPr>
+            </w:r>
+            <w:r>
+              <w:rPr>
+                <w:webHidden/>
+              </w:rPr>
+              <w:fldChar w:fldCharType="separate"/>
+            </w:r>
+            <w:r>
+              <w:rPr>
+                <w:webHidden/>
+              </w:rPr>
               <w:t>5</w:t>
+            </w:r>
+            <w:r>
+              <w:rPr>
+                <w:webHidden/>
+              </w:rPr>
+              <w:fldChar w:fldCharType="end"/>
             </w:r>
           </w:hyperlink>
         </w:p>
@@ -1742,7 +1773,6 @@
               <w:tab w:val="left" w:pos="1440"/>
               <w:tab w:val="right" w:leader="dot" w:pos="9016"/>
             </w:tabs>
-            <w:jc w:val="both"/>
             <w:rPr>
               <w:rFonts w:asciiTheme="minorHAnsi" w:eastAsiaTheme="minorEastAsia" w:hAnsiTheme="minorHAnsi" w:cstheme="minorBidi"/>
               <w:noProof/>
@@ -1751,7 +1781,7 @@
               <w14:ligatures w14:val="standardContextual"/>
             </w:rPr>
           </w:pPr>
-          <w:hyperlink w:anchor="_Toc168070987" w:history="1">
+          <w:hyperlink w:anchor="_Toc174003117" w:history="1">
             <w:r>
               <w:rPr>
                 <w:rStyle w:val="Hyperlink"/>
@@ -1774,35 +1804,7 @@
                 <w:rStyle w:val="Hyperlink"/>
                 <w:noProof/>
               </w:rPr>
-              <w:t>RPC Method 1</w:t>
-            </w:r>
-            <w:r>
-              <w:rPr>
-                <w:rStyle w:val="Hyperlink"/>
-                <w:noProof/>
-              </w:rPr>
-              <w:t xml:space="preserve"> </w:t>
-            </w:r>
-            <w:r>
-              <w:rPr>
-                <w:rStyle w:val="Hyperlink"/>
-                <w:noProof/>
-              </w:rPr>
-              <w:t>–</w:t>
-            </w:r>
-            <w:r>
-              <w:rPr>
-                <w:rStyle w:val="Hyperlink"/>
-                <w:noProof/>
-              </w:rPr>
-              <w:t xml:space="preserve"> </w:t>
-            </w:r>
-            <w:r>
-              <w:rPr>
-                <w:rStyle w:val="Hyperlink"/>
-                <w:noProof/>
-              </w:rPr>
-              <w:t xml:space="preserve">StaffStatus </w:t>
+              <w:t>RPC Method 1 – StaffStatus ()</w:t>
             </w:r>
             <w:r>
               <w:rPr>
@@ -1816,7 +1818,41 @@
                 <w:noProof/>
                 <w:webHidden/>
               </w:rPr>
+              <w:fldChar w:fldCharType="begin"/>
+            </w:r>
+            <w:r>
+              <w:rPr>
+                <w:noProof/>
+                <w:webHidden/>
+              </w:rPr>
+              <w:instrText xml:space="preserve"> PAGEREF _Toc174003117 \h </w:instrText>
+            </w:r>
+            <w:r>
+              <w:rPr>
+                <w:noProof/>
+                <w:webHidden/>
+              </w:rPr>
+            </w:r>
+            <w:r>
+              <w:rPr>
+                <w:noProof/>
+                <w:webHidden/>
+              </w:rPr>
+              <w:fldChar w:fldCharType="separate"/>
+            </w:r>
+            <w:r>
+              <w:rPr>
+                <w:noProof/>
+                <w:webHidden/>
+              </w:rPr>
               <w:t>5</w:t>
+            </w:r>
+            <w:r>
+              <w:rPr>
+                <w:noProof/>
+                <w:webHidden/>
+              </w:rPr>
+              <w:fldChar w:fldCharType="end"/>
             </w:r>
           </w:hyperlink>
         </w:p>
@@ -1827,7 +1863,6 @@
               <w:tab w:val="left" w:pos="1440"/>
               <w:tab w:val="right" w:leader="dot" w:pos="9016"/>
             </w:tabs>
-            <w:jc w:val="both"/>
             <w:rPr>
               <w:rFonts w:asciiTheme="minorHAnsi" w:eastAsiaTheme="minorEastAsia" w:hAnsiTheme="minorHAnsi" w:cstheme="minorBidi"/>
               <w:noProof/>
@@ -1836,7 +1871,7 @@
               <w14:ligatures w14:val="standardContextual"/>
             </w:rPr>
           </w:pPr>
-          <w:hyperlink w:anchor="_Toc168070988" w:history="1">
+          <w:hyperlink w:anchor="_Toc174003118" w:history="1">
             <w:r>
               <w:rPr>
                 <w:rStyle w:val="Hyperlink"/>
@@ -1859,14 +1894,7 @@
                 <w:rStyle w:val="Hyperlink"/>
                 <w:noProof/>
               </w:rPr>
-              <w:t>RPC Method 2</w:t>
-            </w:r>
-            <w:r>
-              <w:rPr>
-                <w:rStyle w:val="Hyperlink"/>
-                <w:noProof/>
-              </w:rPr>
-              <w:t xml:space="preserve"> - StaffHours</w:t>
+              <w:t>RPC Method 2 - StaffHours ()</w:t>
             </w:r>
             <w:r>
               <w:rPr>
@@ -1880,7 +1908,41 @@
                 <w:noProof/>
                 <w:webHidden/>
               </w:rPr>
+              <w:fldChar w:fldCharType="begin"/>
+            </w:r>
+            <w:r>
+              <w:rPr>
+                <w:noProof/>
+                <w:webHidden/>
+              </w:rPr>
+              <w:instrText xml:space="preserve"> PAGEREF _Toc174003118 \h </w:instrText>
+            </w:r>
+            <w:r>
+              <w:rPr>
+                <w:noProof/>
+                <w:webHidden/>
+              </w:rPr>
+            </w:r>
+            <w:r>
+              <w:rPr>
+                <w:noProof/>
+                <w:webHidden/>
+              </w:rPr>
+              <w:fldChar w:fldCharType="separate"/>
+            </w:r>
+            <w:r>
+              <w:rPr>
+                <w:noProof/>
+                <w:webHidden/>
+              </w:rPr>
               <w:t>5</w:t>
+            </w:r>
+            <w:r>
+              <w:rPr>
+                <w:noProof/>
+                <w:webHidden/>
+              </w:rPr>
+              <w:fldChar w:fldCharType="end"/>
             </w:r>
           </w:hyperlink>
         </w:p>
@@ -1891,7 +1953,6 @@
               <w:tab w:val="left" w:pos="480"/>
               <w:tab w:val="right" w:leader="dot" w:pos="9016"/>
             </w:tabs>
-            <w:jc w:val="both"/>
             <w:rPr>
               <w:rFonts w:cstheme="minorBidi"/>
               <w:noProof/>
@@ -1902,10 +1963,11 @@
               <w14:ligatures w14:val="standardContextual"/>
             </w:rPr>
           </w:pPr>
-          <w:hyperlink w:anchor="_Toc168070990" w:history="1">
+          <w:hyperlink w:anchor="_Toc174003119" w:history="1">
             <w:r>
               <w:rPr>
                 <w:rStyle w:val="Hyperlink"/>
+                <w:rFonts w:ascii="Arial" w:hAnsi="Arial" w:cs="Arial"/>
                 <w:noProof/>
               </w:rPr>
               <w:t>4</w:t>
@@ -1925,37 +1987,135 @@
             <w:r>
               <w:rPr>
                 <w:rStyle w:val="Hyperlink"/>
-                <w:noProof/>
-              </w:rPr>
-              <w:t xml:space="preserve">Service 3: </w:t>
-            </w:r>
+                <w:rFonts w:ascii="Arial" w:hAnsi="Arial" w:cs="Arial"/>
+                <w:noProof/>
+              </w:rPr>
+              <w:t>Service 3: DoorLocker</w:t>
+            </w:r>
+            <w:r>
+              <w:rPr>
+                <w:noProof/>
+                <w:webHidden/>
+              </w:rPr>
+              <w:tab/>
+            </w:r>
+            <w:r>
+              <w:rPr>
+                <w:noProof/>
+                <w:webHidden/>
+              </w:rPr>
+              <w:fldChar w:fldCharType="begin"/>
+            </w:r>
+            <w:r>
+              <w:rPr>
+                <w:noProof/>
+                <w:webHidden/>
+              </w:rPr>
+              <w:instrText xml:space="preserve"> PAGEREF _Toc174003119 \h </w:instrText>
+            </w:r>
+            <w:r>
+              <w:rPr>
+                <w:noProof/>
+                <w:webHidden/>
+              </w:rPr>
+            </w:r>
+            <w:r>
+              <w:rPr>
+                <w:noProof/>
+                <w:webHidden/>
+              </w:rPr>
+              <w:fldChar w:fldCharType="separate"/>
+            </w:r>
+            <w:r>
+              <w:rPr>
+                <w:noProof/>
+                <w:webHidden/>
+              </w:rPr>
+              <w:t>5</w:t>
+            </w:r>
+            <w:r>
+              <w:rPr>
+                <w:noProof/>
+                <w:webHidden/>
+              </w:rPr>
+              <w:fldChar w:fldCharType="end"/>
+            </w:r>
+          </w:hyperlink>
+        </w:p>
+        <w:p>
+          <w:pPr>
+            <w:pStyle w:val="TOC2"/>
+            <w:rPr>
+              <w:rFonts w:cstheme="minorBidi"/>
+              <w:kern w:val="2"/>
+              <w:lang w:val="en-IE" w:eastAsia="en-IE"/>
+              <w14:ligatures w14:val="standardContextual"/>
+            </w:rPr>
+          </w:pPr>
+          <w:hyperlink w:anchor="_Toc174003120" w:history="1">
             <w:r>
               <w:rPr>
                 <w:rStyle w:val="Hyperlink"/>
-                <w:noProof/>
-              </w:rPr>
-              <w:t>DoorLock</w:t>
+                <w:rFonts w:ascii="Arial" w:hAnsi="Arial" w:cs="Arial"/>
+              </w:rPr>
+              <w:t>4.1</w:t>
+            </w:r>
+            <w:r>
+              <w:rPr>
+                <w:rFonts w:cstheme="minorBidi"/>
+                <w:kern w:val="2"/>
+                <w:lang w:val="en-IE" w:eastAsia="en-IE"/>
+                <w14:ligatures w14:val="standardContextual"/>
+              </w:rPr>
+              <w:tab/>
             </w:r>
             <w:r>
               <w:rPr>
                 <w:rStyle w:val="Hyperlink"/>
-                <w:noProof/>
-              </w:rPr>
-              <w:t>er</w:t>
-            </w:r>
-            <w:r>
-              <w:rPr>
-                <w:noProof/>
+                <w:rFonts w:ascii="Arial" w:hAnsi="Arial" w:cs="Arial"/>
+              </w:rPr>
+              <w:t>RPC Method 1 – DoorHistory ()</w:t>
+            </w:r>
+            <w:r>
+              <w:rPr>
                 <w:webHidden/>
               </w:rPr>
               <w:tab/>
             </w:r>
             <w:r>
               <w:rPr>
-                <w:noProof/>
-                <w:webHidden/>
-              </w:rPr>
-              <w:t>5</w:t>
+                <w:webHidden/>
+              </w:rPr>
+              <w:fldChar w:fldCharType="begin"/>
+            </w:r>
+            <w:r>
+              <w:rPr>
+                <w:webHidden/>
+              </w:rPr>
+              <w:instrText xml:space="preserve"> PAGEREF _Toc174003120 \h </w:instrText>
+            </w:r>
+            <w:r>
+              <w:rPr>
+                <w:webHidden/>
+              </w:rPr>
+            </w:r>
+            <w:r>
+              <w:rPr>
+                <w:webHidden/>
+              </w:rPr>
+              <w:fldChar w:fldCharType="separate"/>
+            </w:r>
+            <w:r>
+              <w:rPr>
+                <w:webHidden/>
+              </w:rPr>
+              <w:t>6</w:t>
+            </w:r>
+            <w:r>
+              <w:rPr>
+                <w:webHidden/>
+              </w:rPr>
+              <w:fldChar w:fldCharType="end"/>
             </w:r>
           </w:hyperlink>
         </w:p>
@@ -1966,7 +2126,6 @@
               <w:tab w:val="left" w:pos="1440"/>
               <w:tab w:val="right" w:leader="dot" w:pos="9016"/>
             </w:tabs>
-            <w:jc w:val="both"/>
             <w:rPr>
               <w:rFonts w:asciiTheme="minorHAnsi" w:eastAsiaTheme="minorEastAsia" w:hAnsiTheme="minorHAnsi" w:cstheme="minorBidi"/>
               <w:noProof/>
@@ -1975,7 +2134,7 @@
               <w14:ligatures w14:val="standardContextual"/>
             </w:rPr>
           </w:pPr>
-          <w:hyperlink w:anchor="_Toc168070992" w:history="1">
+          <w:hyperlink w:anchor="_Toc174003121" w:history="1">
             <w:r>
               <w:rPr>
                 <w:rStyle w:val="Hyperlink"/>
@@ -1998,14 +2157,7 @@
                 <w:rStyle w:val="Hyperlink"/>
                 <w:noProof/>
               </w:rPr>
-              <w:t xml:space="preserve">RPC Method </w:t>
-            </w:r>
-            <w:r>
-              <w:rPr>
-                <w:rStyle w:val="Hyperlink"/>
-                <w:noProof/>
-              </w:rPr>
-              <w:t>1 - DoorHistory</w:t>
+              <w:t>RPC Method 2 – DoorStatus ()</w:t>
             </w:r>
             <w:r>
               <w:rPr>
@@ -2013,83 +2165,53 @@
                 <w:webHidden/>
               </w:rPr>
               <w:tab/>
+            </w:r>
+            <w:r>
+              <w:rPr>
+                <w:noProof/>
+                <w:webHidden/>
+              </w:rPr>
+              <w:fldChar w:fldCharType="begin"/>
+            </w:r>
+            <w:r>
+              <w:rPr>
+                <w:noProof/>
+                <w:webHidden/>
+              </w:rPr>
+              <w:instrText xml:space="preserve"> PAGEREF _Toc174003121 \h </w:instrText>
+            </w:r>
+            <w:r>
+              <w:rPr>
+                <w:noProof/>
+                <w:webHidden/>
+              </w:rPr>
+            </w:r>
+            <w:r>
+              <w:rPr>
+                <w:noProof/>
+                <w:webHidden/>
+              </w:rPr>
+              <w:fldChar w:fldCharType="separate"/>
+            </w:r>
+            <w:r>
+              <w:rPr>
+                <w:noProof/>
+                <w:webHidden/>
+              </w:rPr>
               <w:t>6</w:t>
+            </w:r>
+            <w:r>
+              <w:rPr>
+                <w:noProof/>
+                <w:webHidden/>
+              </w:rPr>
+              <w:fldChar w:fldCharType="end"/>
             </w:r>
           </w:hyperlink>
         </w:p>
         <w:p>
           <w:pPr>
-            <w:pStyle w:val="TOC3"/>
-            <w:tabs>
-              <w:tab w:val="left" w:pos="1440"/>
-              <w:tab w:val="right" w:leader="dot" w:pos="9016"/>
-            </w:tabs>
-            <w:jc w:val="both"/>
-            <w:rPr>
-              <w:rFonts w:asciiTheme="minorHAnsi" w:eastAsiaTheme="minorEastAsia" w:hAnsiTheme="minorHAnsi" w:cstheme="minorBidi"/>
-              <w:noProof/>
-              <w:kern w:val="2"/>
-              <w:lang w:eastAsia="en-IE"/>
-              <w14:ligatures w14:val="standardContextual"/>
-            </w:rPr>
-          </w:pPr>
-          <w:hyperlink w:anchor="_Toc168070992" w:history="1">
-            <w:r>
-              <w:rPr>
-                <w:rStyle w:val="Hyperlink"/>
-                <w:noProof/>
-              </w:rPr>
-              <w:t>4.1.</w:t>
-            </w:r>
-            <w:r>
-              <w:rPr>
-                <w:rStyle w:val="Hyperlink"/>
-                <w:noProof/>
-              </w:rPr>
-              <w:t>2</w:t>
-            </w:r>
-            <w:r>
-              <w:rPr>
-                <w:rFonts w:asciiTheme="minorHAnsi" w:eastAsiaTheme="minorEastAsia" w:hAnsiTheme="minorHAnsi" w:cstheme="minorBidi"/>
-                <w:noProof/>
-                <w:kern w:val="2"/>
-                <w:lang w:eastAsia="en-IE"/>
-                <w14:ligatures w14:val="standardContextual"/>
-              </w:rPr>
-              <w:tab/>
-            </w:r>
-            <w:r>
-              <w:rPr>
-                <w:rStyle w:val="Hyperlink"/>
-                <w:noProof/>
-              </w:rPr>
-              <w:t>RPC Method 2</w:t>
-            </w:r>
-            <w:r>
-              <w:rPr>
-                <w:rStyle w:val="Hyperlink"/>
-                <w:noProof/>
-              </w:rPr>
-              <w:t xml:space="preserve"> - DoorStatus</w:t>
-            </w:r>
-            <w:r>
-              <w:rPr>
-                <w:noProof/>
-                <w:webHidden/>
-              </w:rPr>
-              <w:tab/>
-            </w:r>
-            <w:r>
-              <w:rPr>
-                <w:noProof/>
-                <w:webHidden/>
-              </w:rPr>
-              <w:t>6</w:t>
-            </w:r>
-          </w:hyperlink>
-        </w:p>
-        <w:p>
-          <w:pPr>
+            <w:pStyle w:val="TOCHeading"/>
             <w:jc w:val="both"/>
           </w:pPr>
           <w:r>
@@ -2100,6 +2222,33 @@
             </w:rPr>
             <w:fldChar w:fldCharType="end"/>
           </w:r>
+          <w:r>
+            <w:t xml:space="preserve"> </w:t>
+          </w:r>
+          <w:r>
+            <w:t xml:space="preserve">Contents – </w:t>
+          </w:r>
+          <w:r>
+            <w:t>Report</w:t>
+          </w:r>
+        </w:p>
+        <w:p>
+          <w:pPr>
+            <w:rPr>
+              <w:lang w:val="en-US"/>
+            </w:rPr>
+          </w:pPr>
+          <w:r>
+            <w:rPr>
+              <w:lang w:val="en-US"/>
+            </w:rPr>
+            <w:t xml:space="preserve"> </w:t>
+          </w:r>
+        </w:p>
+        <w:p>
+          <w:pPr>
+            <w:jc w:val="both"/>
+          </w:pPr>
         </w:p>
       </w:sdtContent>
     </w:sdt>
@@ -2121,7 +2270,7 @@
           <w:szCs w:val="24"/>
         </w:rPr>
       </w:pPr>
-      <w:bookmarkStart w:id="1" w:name="_Toc168070979"/>
+      <w:bookmarkStart w:id="1" w:name="_Toc174003109"/>
       <w:r>
         <w:rPr>
           <w:rFonts w:ascii="Arial" w:hAnsi="Arial" w:cs="Arial"/>
@@ -2201,7 +2350,7 @@
           <w:szCs w:val="24"/>
         </w:rPr>
       </w:pPr>
-      <w:bookmarkStart w:id="2" w:name="_Toc168070980"/>
+      <w:bookmarkStart w:id="2" w:name="_Toc174003110"/>
       <w:r>
         <w:rPr>
           <w:rFonts w:ascii="Arial" w:hAnsi="Arial" w:cs="Arial"/>
@@ -2210,23 +2359,23 @@
         </w:rPr>
         <w:t xml:space="preserve">Service 1: </w:t>
       </w:r>
+      <w:r>
+        <w:rPr>
+          <w:rFonts w:ascii="Arial" w:hAnsi="Arial" w:cs="Arial"/>
+          <w:sz w:val="24"/>
+          <w:szCs w:val="24"/>
+        </w:rPr>
+        <w:t>Screen</w:t>
+      </w:r>
+      <w:r>
+        <w:rPr>
+          <w:rFonts w:ascii="Arial" w:hAnsi="Arial" w:cs="Arial"/>
+          <w:sz w:val="24"/>
+          <w:szCs w:val="24"/>
+        </w:rPr>
+        <w:t>Control</w:t>
+      </w:r>
       <w:bookmarkEnd w:id="2"/>
-      <w:r>
-        <w:rPr>
-          <w:rFonts w:ascii="Arial" w:hAnsi="Arial" w:cs="Arial"/>
-          <w:sz w:val="24"/>
-          <w:szCs w:val="24"/>
-        </w:rPr>
-        <w:t>Screen</w:t>
-      </w:r>
-      <w:r>
-        <w:rPr>
-          <w:rFonts w:ascii="Arial" w:hAnsi="Arial" w:cs="Arial"/>
-          <w:sz w:val="24"/>
-          <w:szCs w:val="24"/>
-        </w:rPr>
-        <w:t>Control</w:t>
-      </w:r>
     </w:p>
     <w:p>
       <w:pPr>
@@ -2520,15 +2669,7 @@
           <w:sz w:val="24"/>
           <w:szCs w:val="24"/>
         </w:rPr>
-        <w:t>S</w:t>
-      </w:r>
-      <w:r>
-        <w:rPr>
-          <w:rFonts w:ascii="Arial" w:hAnsi="Arial" w:cs="Arial"/>
-          <w:sz w:val="24"/>
-          <w:szCs w:val="24"/>
-        </w:rPr>
-        <w:t>creen</w:t>
+        <w:t>Screen</w:t>
       </w:r>
       <w:r>
         <w:rPr>
@@ -2705,7 +2846,7 @@
           <w:szCs w:val="24"/>
         </w:rPr>
       </w:pPr>
-      <w:bookmarkStart w:id="3" w:name="_Toc168070981"/>
+      <w:bookmarkStart w:id="3" w:name="_Toc174003111"/>
       <w:r>
         <w:rPr>
           <w:rFonts w:ascii="Arial" w:hAnsi="Arial" w:cs="Arial"/>
@@ -2725,7 +2866,7 @@
           <w:rFonts w:ascii="Arial" w:hAnsi="Arial" w:cs="Arial"/>
         </w:rPr>
       </w:pPr>
-      <w:bookmarkStart w:id="4" w:name="_Toc168070982"/>
+      <w:bookmarkStart w:id="4" w:name="_Toc174003112"/>
       <w:r>
         <w:rPr>
           <w:rFonts w:ascii="Arial" w:hAnsi="Arial" w:cs="Arial"/>
@@ -2738,38 +2879,38 @@
         </w:rPr>
         <w:t>Method 1</w:t>
       </w:r>
+      <w:r>
+        <w:rPr>
+          <w:rFonts w:ascii="Arial" w:hAnsi="Arial" w:cs="Arial"/>
+        </w:rPr>
+        <w:t xml:space="preserve"> – </w:t>
+      </w:r>
+      <w:r>
+        <w:rPr>
+          <w:rFonts w:ascii="Arial" w:hAnsi="Arial" w:cs="Arial"/>
+        </w:rPr>
+        <w:t>Screen</w:t>
+      </w:r>
+      <w:r>
+        <w:rPr>
+          <w:rFonts w:ascii="Arial" w:hAnsi="Arial" w:cs="Arial"/>
+        </w:rPr>
+        <w:t>Status</w:t>
+      </w:r>
+      <w:r>
+        <w:rPr>
+          <w:rFonts w:ascii="Arial" w:hAnsi="Arial" w:cs="Arial"/>
+        </w:rPr>
+        <w:t xml:space="preserve"> </w:t>
+      </w:r>
+      <w:r>
+        <w:rPr>
+          <w:rFonts w:ascii="Arial" w:hAnsi="Arial" w:cs="Arial"/>
+          <w:color w:val="1F497D" w:themeColor="text2"/>
+        </w:rPr>
+        <w:t>()</w:t>
+      </w:r>
       <w:bookmarkEnd w:id="4"/>
-      <w:r>
-        <w:rPr>
-          <w:rFonts w:ascii="Arial" w:hAnsi="Arial" w:cs="Arial"/>
-        </w:rPr>
-        <w:t xml:space="preserve"> – </w:t>
-      </w:r>
-      <w:r>
-        <w:rPr>
-          <w:rFonts w:ascii="Arial" w:hAnsi="Arial" w:cs="Arial"/>
-        </w:rPr>
-        <w:t>Screen</w:t>
-      </w:r>
-      <w:r>
-        <w:rPr>
-          <w:rFonts w:ascii="Arial" w:hAnsi="Arial" w:cs="Arial"/>
-        </w:rPr>
-        <w:t>Status</w:t>
-      </w:r>
-      <w:r>
-        <w:rPr>
-          <w:rFonts w:ascii="Arial" w:hAnsi="Arial" w:cs="Arial"/>
-        </w:rPr>
-        <w:t xml:space="preserve"> </w:t>
-      </w:r>
-      <w:r>
-        <w:rPr>
-          <w:rFonts w:ascii="Arial" w:hAnsi="Arial" w:cs="Arial"/>
-          <w:color w:val="1F497D" w:themeColor="text2"/>
-        </w:rPr>
-        <w:t>()</w:t>
-      </w:r>
     </w:p>
     <w:p>
       <w:pPr>
@@ -2843,15 +2984,7 @@
           <w:sz w:val="24"/>
           <w:szCs w:val="24"/>
         </w:rPr>
-        <w:t>ScreenID</w:t>
-      </w:r>
-      <w:r>
-        <w:rPr>
-          <w:rFonts w:ascii="Arial" w:hAnsi="Arial" w:cs="Arial"/>
-          <w:sz w:val="24"/>
-          <w:szCs w:val="24"/>
-        </w:rPr>
-        <w:t xml:space="preserve"> </w:t>
+        <w:t xml:space="preserve">ScreenID </w:t>
       </w:r>
       <w:r>
         <w:rPr>
@@ -2902,15 +3035,7 @@
           <w:sz w:val="24"/>
           <w:szCs w:val="24"/>
         </w:rPr>
-        <w:t>ScreenStatus</w:t>
-      </w:r>
-      <w:r>
-        <w:rPr>
-          <w:rFonts w:ascii="Arial" w:hAnsi="Arial" w:cs="Arial"/>
-          <w:sz w:val="24"/>
-          <w:szCs w:val="24"/>
-        </w:rPr>
-        <w:t xml:space="preserve"> </w:t>
+        <w:t xml:space="preserve">ScreenStatus </w:t>
       </w:r>
       <w:r>
         <w:rPr>
@@ -2926,15 +3051,7 @@
           <w:sz w:val="24"/>
           <w:szCs w:val="24"/>
         </w:rPr>
-        <w:t>ScreenON</w:t>
-      </w:r>
-      <w:r>
-        <w:rPr>
-          <w:rFonts w:ascii="Arial" w:hAnsi="Arial" w:cs="Arial"/>
-          <w:sz w:val="24"/>
-          <w:szCs w:val="24"/>
-        </w:rPr>
-        <w:t xml:space="preserve"> </w:t>
+        <w:t xml:space="preserve">ScreenON </w:t>
       </w:r>
       <w:r>
         <w:rPr>
@@ -3149,7 +3266,7 @@
           <w:rFonts w:ascii="Arial" w:hAnsi="Arial" w:cs="Arial"/>
         </w:rPr>
       </w:pPr>
-      <w:bookmarkStart w:id="5" w:name="_Toc168070983"/>
+      <w:bookmarkStart w:id="5" w:name="_Toc174003113"/>
       <w:r>
         <w:rPr>
           <w:rFonts w:ascii="Arial" w:hAnsi="Arial" w:cs="Arial"/>
@@ -3162,38 +3279,38 @@
         </w:rPr>
         <w:t>Method 2</w:t>
       </w:r>
+      <w:r>
+        <w:rPr>
+          <w:rFonts w:ascii="Arial" w:hAnsi="Arial" w:cs="Arial"/>
+        </w:rPr>
+        <w:t xml:space="preserve"> – Turn</w:t>
+      </w:r>
+      <w:r>
+        <w:rPr>
+          <w:rFonts w:ascii="Arial" w:hAnsi="Arial" w:cs="Arial"/>
+        </w:rPr>
+        <w:t>Screen</w:t>
+      </w:r>
+      <w:r>
+        <w:rPr>
+          <w:rFonts w:ascii="Arial" w:hAnsi="Arial" w:cs="Arial"/>
+        </w:rPr>
+        <w:t>ON</w:t>
+      </w:r>
+      <w:r>
+        <w:rPr>
+          <w:rFonts w:ascii="Arial" w:hAnsi="Arial" w:cs="Arial"/>
+        </w:rPr>
+        <w:t xml:space="preserve"> </w:t>
+      </w:r>
+      <w:r>
+        <w:rPr>
+          <w:rFonts w:ascii="Arial" w:hAnsi="Arial" w:cs="Arial"/>
+          <w:color w:val="1F497D" w:themeColor="text2"/>
+        </w:rPr>
+        <w:t>()</w:t>
+      </w:r>
       <w:bookmarkEnd w:id="5"/>
-      <w:r>
-        <w:rPr>
-          <w:rFonts w:ascii="Arial" w:hAnsi="Arial" w:cs="Arial"/>
-        </w:rPr>
-        <w:t xml:space="preserve"> – Turn</w:t>
-      </w:r>
-      <w:r>
-        <w:rPr>
-          <w:rFonts w:ascii="Arial" w:hAnsi="Arial" w:cs="Arial"/>
-        </w:rPr>
-        <w:t>Screen</w:t>
-      </w:r>
-      <w:r>
-        <w:rPr>
-          <w:rFonts w:ascii="Arial" w:hAnsi="Arial" w:cs="Arial"/>
-        </w:rPr>
-        <w:t>ON</w:t>
-      </w:r>
-      <w:r>
-        <w:rPr>
-          <w:rFonts w:ascii="Arial" w:hAnsi="Arial" w:cs="Arial"/>
-        </w:rPr>
-        <w:t xml:space="preserve"> </w:t>
-      </w:r>
-      <w:r>
-        <w:rPr>
-          <w:rFonts w:ascii="Arial" w:hAnsi="Arial" w:cs="Arial"/>
-          <w:color w:val="1F497D" w:themeColor="text2"/>
-        </w:rPr>
-        <w:t>()</w:t>
-      </w:r>
     </w:p>
     <w:p>
       <w:pPr>
@@ -3205,7 +3322,6 @@
           <w:szCs w:val="24"/>
         </w:rPr>
       </w:pPr>
-      <w:bookmarkStart w:id="6" w:name="_Toc168070984"/>
       <w:r>
         <w:rPr>
           <w:rFonts w:ascii="Arial" w:hAnsi="Arial" w:cs="Arial"/>
@@ -3244,15 +3360,7 @@
           <w:sz w:val="24"/>
           <w:szCs w:val="24"/>
         </w:rPr>
-        <w:t>ScreenID</w:t>
-      </w:r>
-      <w:r>
-        <w:rPr>
-          <w:rFonts w:ascii="Arial" w:hAnsi="Arial" w:cs="Arial"/>
-          <w:sz w:val="24"/>
-          <w:szCs w:val="24"/>
-        </w:rPr>
-        <w:t xml:space="preserve"> </w:t>
+        <w:t xml:space="preserve">ScreenID </w:t>
       </w:r>
       <w:r>
         <w:rPr>
@@ -3341,6 +3449,7 @@
           <w:rFonts w:ascii="Arial" w:hAnsi="Arial" w:cs="Arial"/>
         </w:rPr>
       </w:pPr>
+      <w:bookmarkStart w:id="6" w:name="_Toc174003114"/>
       <w:r>
         <w:rPr>
           <w:rFonts w:ascii="Arial" w:hAnsi="Arial" w:cs="Arial"/>
@@ -3353,43 +3462,50 @@
         </w:rPr>
         <w:t>Method 3</w:t>
       </w:r>
+      <w:r>
+        <w:rPr>
+          <w:rFonts w:ascii="Arial" w:hAnsi="Arial" w:cs="Arial"/>
+        </w:rPr>
+        <w:t xml:space="preserve"> </w:t>
+      </w:r>
+      <w:r>
+        <w:rPr>
+          <w:rFonts w:ascii="Arial" w:hAnsi="Arial" w:cs="Arial"/>
+        </w:rPr>
+        <w:t>–</w:t>
+      </w:r>
+      <w:r>
+        <w:rPr>
+          <w:rFonts w:ascii="Arial" w:hAnsi="Arial" w:cs="Arial"/>
+        </w:rPr>
+        <w:t xml:space="preserve"> </w:t>
+      </w:r>
+      <w:r>
+        <w:rPr>
+          <w:rFonts w:ascii="Arial" w:hAnsi="Arial" w:cs="Arial"/>
+        </w:rPr>
+        <w:t>ALLScreen</w:t>
+      </w:r>
+      <w:r>
+        <w:rPr>
+          <w:rFonts w:ascii="Arial" w:hAnsi="Arial" w:cs="Arial"/>
+        </w:rPr>
+        <w:t>Stop</w:t>
+      </w:r>
+      <w:r>
+        <w:rPr>
+          <w:rFonts w:ascii="Arial" w:hAnsi="Arial" w:cs="Arial"/>
+          <w:color w:val="1F497D" w:themeColor="text2"/>
+        </w:rPr>
+        <w:t>()</w:t>
+      </w:r>
       <w:bookmarkEnd w:id="6"/>
       <w:r>
         <w:rPr>
           <w:rFonts w:ascii="Arial" w:hAnsi="Arial" w:cs="Arial"/>
+          <w:color w:val="1F497D" w:themeColor="text2"/>
         </w:rPr>
         <w:t xml:space="preserve"> </w:t>
-      </w:r>
-      <w:r>
-        <w:rPr>
-          <w:rFonts w:ascii="Arial" w:hAnsi="Arial" w:cs="Arial"/>
-        </w:rPr>
-        <w:t>–</w:t>
-      </w:r>
-      <w:r>
-        <w:rPr>
-          <w:rFonts w:ascii="Arial" w:hAnsi="Arial" w:cs="Arial"/>
-        </w:rPr>
-        <w:t xml:space="preserve"> </w:t>
-      </w:r>
-      <w:r>
-        <w:rPr>
-          <w:rFonts w:ascii="Arial" w:hAnsi="Arial" w:cs="Arial"/>
-        </w:rPr>
-        <w:t>ALLScreen</w:t>
-      </w:r>
-      <w:r>
-        <w:rPr>
-          <w:rFonts w:ascii="Arial" w:hAnsi="Arial" w:cs="Arial"/>
-        </w:rPr>
-        <w:t>Stop</w:t>
-      </w:r>
-      <w:r>
-        <w:rPr>
-          <w:rFonts w:ascii="Arial" w:hAnsi="Arial" w:cs="Arial"/>
-          <w:color w:val="1F497D" w:themeColor="text2"/>
-        </w:rPr>
-        <w:t xml:space="preserve">() </w:t>
       </w:r>
     </w:p>
     <w:p>
@@ -3491,7 +3607,7 @@
           <w:szCs w:val="24"/>
         </w:rPr>
       </w:pPr>
-      <w:bookmarkStart w:id="7" w:name="_Toc168070985"/>
+      <w:bookmarkStart w:id="7" w:name="_Toc174003115"/>
       <w:r>
         <w:rPr>
           <w:rFonts w:ascii="Arial" w:hAnsi="Arial" w:cs="Arial"/>
@@ -3501,16 +3617,16 @@
         <w:lastRenderedPageBreak/>
         <w:t xml:space="preserve">Service 2: </w:t>
       </w:r>
+      <w:proofErr w:type="spellStart"/>
+      <w:r>
+        <w:rPr>
+          <w:rFonts w:ascii="Arial" w:hAnsi="Arial" w:cs="Arial"/>
+          <w:sz w:val="24"/>
+          <w:szCs w:val="24"/>
+        </w:rPr>
+        <w:t>StaffStatus</w:t>
+      </w:r>
       <w:bookmarkEnd w:id="7"/>
-      <w:proofErr w:type="spellStart"/>
-      <w:r>
-        <w:rPr>
-          <w:rFonts w:ascii="Arial" w:hAnsi="Arial" w:cs="Arial"/>
-          <w:sz w:val="24"/>
-          <w:szCs w:val="24"/>
-        </w:rPr>
-        <w:t>StaffStatus</w:t>
-      </w:r>
       <w:proofErr w:type="spellEnd"/>
     </w:p>
     <w:p>
@@ -3522,7 +3638,6 @@
           <w:szCs w:val="24"/>
         </w:rPr>
       </w:pPr>
-      <w:bookmarkStart w:id="8" w:name="_Toc168070986"/>
       <w:r>
         <w:rPr>
           <w:rFonts w:ascii="Arial" w:hAnsi="Arial" w:cs="Arial"/>
@@ -3788,6 +3903,7 @@
           <w:szCs w:val="24"/>
         </w:rPr>
       </w:pPr>
+      <w:bookmarkStart w:id="8" w:name="_Toc174003116"/>
       <w:r>
         <w:rPr>
           <w:rFonts w:ascii="Arial" w:hAnsi="Arial" w:cs="Arial"/>
@@ -3807,7 +3923,7 @@
           <w:rFonts w:ascii="Arial" w:hAnsi="Arial" w:cs="Arial"/>
         </w:rPr>
       </w:pPr>
-      <w:bookmarkStart w:id="9" w:name="_Toc168070987"/>
+      <w:bookmarkStart w:id="9" w:name="_Toc174003117"/>
       <w:r>
         <w:rPr>
           <w:rFonts w:ascii="Arial" w:hAnsi="Arial" w:cs="Arial"/>
@@ -3818,40 +3934,34 @@
         <w:rPr>
           <w:rFonts w:ascii="Arial" w:hAnsi="Arial" w:cs="Arial"/>
         </w:rPr>
-        <w:t>Method 1</w:t>
+        <w:t xml:space="preserve">Method 1 </w:t>
+      </w:r>
+      <w:r>
+        <w:rPr>
+          <w:rFonts w:ascii="Arial" w:hAnsi="Arial" w:cs="Arial"/>
+        </w:rPr>
+        <w:t>–</w:t>
+      </w:r>
+      <w:r>
+        <w:rPr>
+          <w:rFonts w:ascii="Arial" w:hAnsi="Arial" w:cs="Arial"/>
+        </w:rPr>
+        <w:t xml:space="preserve"> StaffStatus</w:t>
+      </w:r>
+      <w:r>
+        <w:rPr>
+          <w:rFonts w:ascii="Arial" w:hAnsi="Arial" w:cs="Arial"/>
+        </w:rPr>
+        <w:t xml:space="preserve"> </w:t>
+      </w:r>
+      <w:r>
+        <w:rPr>
+          <w:rFonts w:ascii="Arial" w:hAnsi="Arial" w:cs="Arial"/>
+          <w:color w:val="1F497D" w:themeColor="text2"/>
+        </w:rPr>
+        <w:t>()</w:t>
       </w:r>
       <w:bookmarkEnd w:id="9"/>
-      <w:r>
-        <w:rPr>
-          <w:rFonts w:ascii="Arial" w:hAnsi="Arial" w:cs="Arial"/>
-        </w:rPr>
-        <w:t xml:space="preserve"> </w:t>
-      </w:r>
-      <w:r>
-        <w:rPr>
-          <w:rFonts w:ascii="Arial" w:hAnsi="Arial" w:cs="Arial"/>
-        </w:rPr>
-        <w:t>–</w:t>
-      </w:r>
-      <w:r>
-        <w:rPr>
-          <w:rFonts w:ascii="Arial" w:hAnsi="Arial" w:cs="Arial"/>
-        </w:rPr>
-        <w:t xml:space="preserve"> StaffStatus</w:t>
-      </w:r>
-      <w:r>
-        <w:rPr>
-          <w:rFonts w:ascii="Arial" w:hAnsi="Arial" w:cs="Arial"/>
-        </w:rPr>
-        <w:t xml:space="preserve"> </w:t>
-      </w:r>
-      <w:r>
-        <w:rPr>
-          <w:rFonts w:ascii="Arial" w:hAnsi="Arial" w:cs="Arial"/>
-          <w:color w:val="1F497D" w:themeColor="text2"/>
-        </w:rPr>
-        <w:t>()</w:t>
-      </w:r>
     </w:p>
     <w:p>
       <w:pPr>
@@ -3863,7 +3973,6 @@
           <w:szCs w:val="24"/>
         </w:rPr>
       </w:pPr>
-      <w:bookmarkStart w:id="10" w:name="_Toc168070988"/>
       <w:r>
         <w:rPr>
           <w:rFonts w:ascii="Arial" w:hAnsi="Arial" w:cs="Arial"/>
@@ -3912,6 +4021,7 @@
           <w:rFonts w:ascii="Arial" w:hAnsi="Arial" w:cs="Arial"/>
         </w:rPr>
       </w:pPr>
+      <w:bookmarkStart w:id="10" w:name="_Toc174003118"/>
       <w:r>
         <w:rPr>
           <w:rFonts w:ascii="Arial" w:hAnsi="Arial" w:cs="Arial"/>
@@ -3924,26 +4034,26 @@
         </w:rPr>
         <w:t>Method 2</w:t>
       </w:r>
+      <w:r>
+        <w:rPr>
+          <w:rFonts w:ascii="Arial" w:hAnsi="Arial" w:cs="Arial"/>
+        </w:rPr>
+        <w:t xml:space="preserve"> - StaffHours</w:t>
+      </w:r>
+      <w:r>
+        <w:rPr>
+          <w:rFonts w:ascii="Arial" w:hAnsi="Arial" w:cs="Arial"/>
+        </w:rPr>
+        <w:t xml:space="preserve"> </w:t>
+      </w:r>
+      <w:r>
+        <w:rPr>
+          <w:rFonts w:ascii="Arial" w:hAnsi="Arial" w:cs="Arial"/>
+          <w:color w:val="1F497D" w:themeColor="text2"/>
+        </w:rPr>
+        <w:t>()</w:t>
+      </w:r>
       <w:bookmarkEnd w:id="10"/>
-      <w:r>
-        <w:rPr>
-          <w:rFonts w:ascii="Arial" w:hAnsi="Arial" w:cs="Arial"/>
-        </w:rPr>
-        <w:t xml:space="preserve"> - StaffHours</w:t>
-      </w:r>
-      <w:r>
-        <w:rPr>
-          <w:rFonts w:ascii="Arial" w:hAnsi="Arial" w:cs="Arial"/>
-        </w:rPr>
-        <w:t xml:space="preserve"> </w:t>
-      </w:r>
-      <w:r>
-        <w:rPr>
-          <w:rFonts w:ascii="Arial" w:hAnsi="Arial" w:cs="Arial"/>
-          <w:color w:val="1F497D" w:themeColor="text2"/>
-        </w:rPr>
-        <w:t>()</w:t>
-      </w:r>
       <w:r>
         <w:rPr>
           <w:rFonts w:ascii="Arial" w:hAnsi="Arial" w:cs="Arial"/>
@@ -4011,6 +4121,7 @@
         <w:t>The services get back telling the number of hours done by the staff in the day, calculating by the difference of time from the Clock-outa and Clock-in.</w:t>
       </w:r>
     </w:p>
+    <w:bookmarkEnd w:id="11"/>
     <w:p>
       <w:pPr>
         <w:ind w:left="720"/>
@@ -4021,8 +4132,6 @@
           <w:szCs w:val="24"/>
         </w:rPr>
       </w:pPr>
-      <w:bookmarkStart w:id="12" w:name="_Toc168070990"/>
-      <w:bookmarkEnd w:id="11"/>
     </w:p>
     <w:p>
       <w:pPr>
@@ -4034,6 +4143,7 @@
           <w:szCs w:val="24"/>
         </w:rPr>
       </w:pPr>
+      <w:bookmarkStart w:id="12" w:name="_Toc174003119"/>
       <w:r>
         <w:rPr>
           <w:rFonts w:ascii="Arial" w:hAnsi="Arial" w:cs="Arial"/>
@@ -4042,15 +4152,15 @@
         </w:rPr>
         <w:t xml:space="preserve">Service 3: </w:t>
       </w:r>
+      <w:r>
+        <w:rPr>
+          <w:rFonts w:ascii="Arial" w:hAnsi="Arial" w:cs="Arial"/>
+          <w:sz w:val="24"/>
+          <w:szCs w:val="24"/>
+        </w:rPr>
+        <w:t>DoorLocker</w:t>
+      </w:r>
       <w:bookmarkEnd w:id="12"/>
-      <w:r>
-        <w:rPr>
-          <w:rFonts w:ascii="Arial" w:hAnsi="Arial" w:cs="Arial"/>
-          <w:sz w:val="24"/>
-          <w:szCs w:val="24"/>
-        </w:rPr>
-        <w:t>DoorLocker</w:t>
-      </w:r>
     </w:p>
     <w:p>
       <w:pPr>
@@ -4116,25 +4226,7 @@
           <w:sz w:val="24"/>
           <w:szCs w:val="24"/>
         </w:rPr>
-        <w:t xml:space="preserve">will have different styles of controls, depending on the StaffLevel and the DoorLevel, keeping the access restrict for different areas </w:t>
-      </w:r>
-      <w:proofErr w:type="gramStart"/>
-      <w:r>
-        <w:rPr>
-          <w:rFonts w:ascii="Arial" w:hAnsi="Arial" w:cs="Arial"/>
-          <w:sz w:val="24"/>
-          <w:szCs w:val="24"/>
-        </w:rPr>
-        <w:t>and also</w:t>
-      </w:r>
-      <w:proofErr w:type="gramEnd"/>
-      <w:r>
-        <w:rPr>
-          <w:rFonts w:ascii="Arial" w:hAnsi="Arial" w:cs="Arial"/>
-          <w:sz w:val="24"/>
-          <w:szCs w:val="24"/>
-        </w:rPr>
-        <w:t xml:space="preserve"> been able to lock or unlock any door remotely.</w:t>
+        <w:t>will have different styles of controls, depending on the StaffLevel and the DoorLevel, keeping the access restrict for different areas and also been able to lock or unlock any door remotely.</w:t>
       </w:r>
     </w:p>
     <w:p>
@@ -4415,6 +4507,7 @@
           <w:szCs w:val="24"/>
         </w:rPr>
       </w:pPr>
+      <w:bookmarkStart w:id="14" w:name="_Toc174003120"/>
       <w:r>
         <w:rPr>
           <w:rFonts w:ascii="Arial" w:hAnsi="Arial" w:cs="Arial"/>
@@ -4488,6 +4581,7 @@
         </w:rPr>
         <w:t xml:space="preserve"> ()</w:t>
       </w:r>
+      <w:bookmarkEnd w:id="14"/>
     </w:p>
     <w:p>
       <w:pPr>
@@ -4500,8 +4594,7 @@
           <w:lang w:val="en-GB"/>
         </w:rPr>
       </w:pPr>
-      <w:bookmarkStart w:id="14" w:name="_Hlk170396980"/>
-      <w:bookmarkStart w:id="15" w:name="_Toc168070992"/>
+      <w:bookmarkStart w:id="15" w:name="_Hlk170396980"/>
       <w:r>
         <w:rPr>
           <w:rFonts w:ascii="Arial" w:hAnsi="Arial" w:cs="Arial"/>
@@ -4579,7 +4672,6 @@
         </w:rPr>
       </w:pPr>
     </w:p>
-    <w:bookmarkEnd w:id="14"/>
     <w:p>
       <w:pPr>
         <w:pStyle w:val="Heading3"/>
@@ -4589,13 +4681,14 @@
           <w:rFonts w:ascii="Arial" w:hAnsi="Arial" w:cs="Arial"/>
         </w:rPr>
       </w:pPr>
+      <w:bookmarkStart w:id="16" w:name="_Toc174003121"/>
+      <w:bookmarkEnd w:id="15"/>
       <w:r>
         <w:rPr>
           <w:rFonts w:ascii="Arial" w:hAnsi="Arial" w:cs="Arial"/>
         </w:rPr>
         <w:t>RPC Method 2</w:t>
       </w:r>
-      <w:bookmarkEnd w:id="15"/>
       <w:r>
         <w:rPr>
           <w:rFonts w:ascii="Arial" w:hAnsi="Arial" w:cs="Arial"/>
@@ -4633,6 +4726,7 @@
         </w:rPr>
         <w:t>()</w:t>
       </w:r>
+      <w:bookmarkEnd w:id="16"/>
     </w:p>
     <w:p>
       <w:pPr>
@@ -4644,7 +4738,7 @@
           <w:szCs w:val="24"/>
         </w:rPr>
       </w:pPr>
-      <w:bookmarkStart w:id="16" w:name="_Toc168070993"/>
+      <w:bookmarkStart w:id="17" w:name="_Toc168070993"/>
       <w:r>
         <w:rPr>
           <w:rFonts w:ascii="Arial" w:hAnsi="Arial" w:cs="Arial"/>
@@ -4700,7 +4794,7 @@
         </w:rPr>
       </w:pPr>
     </w:p>
-    <w:bookmarkEnd w:id="16"/>
+    <w:bookmarkEnd w:id="17"/>
     <w:p>
       <w:pPr>
         <w:jc w:val="both"/>
@@ -6106,6 +6200,18 @@
       <w:bCs/>
     </w:rPr>
   </w:style>
+  <w:style w:type="character" w:styleId="UnresolvedMention">
+    <w:name w:val="Unresolved Mention"/>
+    <w:basedOn w:val="DefaultParagraphFont"/>
+    <w:uiPriority w:val="99"/>
+    <w:semiHidden/>
+    <w:unhideWhenUsed/>
+    <w:rsid w:val="00A21B82"/>
+    <w:rPr>
+      <w:color w:val="605E5C"/>
+      <w:shd w:val="clear" w:color="auto" w:fill="E1DFDD"/>
+    </w:rPr>
+  </w:style>
 </w:styles>
 </file>
 
